--- a/Iteration Plan/Iteration Plan .docx
+++ b/Iteration Plan/Iteration Plan .docx
@@ -33,8 +33,10 @@
         <w:rPr>
           <w:rFonts w:cs="Arial"/>
         </w:rPr>
-        <w:t>3</w:t>
+        <w:t>4</w:t>
       </w:r>
+      <w:bookmarkStart w:id="0" w:name="_GoBack"/>
+      <w:bookmarkEnd w:id="0"/>
     </w:p>
     <w:p>
       <w:pPr>
@@ -123,7 +125,7 @@
                 <w:bCs/>
               </w:rPr>
             </w:pPr>
-            <w:bookmarkStart w:id="0" w:name="OLE_LINK1"/>
+            <w:bookmarkStart w:id="1" w:name="OLE_LINK1"/>
             <w:r>
               <w:rPr>
                 <w:rFonts w:ascii="Arial" w:hAnsi="Arial" w:cs="Arial"/>
@@ -931,7 +933,7 @@
           </w:p>
         </w:tc>
       </w:tr>
-      <w:bookmarkEnd w:id="0"/>
+      <w:bookmarkEnd w:id="1"/>
     </w:tbl>
     <w:p>
       <w:pPr>
@@ -6537,6 +6539,15 @@
                 <w:lang w:eastAsia="ja-JP"/>
               </w:rPr>
             </w:pPr>
+            <w:r>
+              <w:rPr>
+                <w:rFonts w:ascii="Arial" w:hAnsi="Arial" w:cs="Arial"/>
+                <w:sz w:val="18"/>
+                <w:szCs w:val="18"/>
+                <w:lang w:eastAsia="ja-JP"/>
+              </w:rPr>
+              <w:t>2</w:t>
+            </w:r>
           </w:p>
         </w:tc>
         <w:tc>
@@ -6558,6 +6569,14 @@
                 <w:szCs w:val="18"/>
               </w:rPr>
             </w:pPr>
+            <w:r>
+              <w:rPr>
+                <w:rFonts w:ascii="Arial" w:hAnsi="Arial" w:cs="Arial"/>
+                <w:sz w:val="18"/>
+                <w:szCs w:val="18"/>
+              </w:rPr>
+              <w:t>0</w:t>
+            </w:r>
           </w:p>
         </w:tc>
         <w:tc>
@@ -6579,6 +6598,14 @@
                 <w:szCs w:val="18"/>
               </w:rPr>
             </w:pPr>
+            <w:r>
+              <w:rPr>
+                <w:rFonts w:ascii="Arial" w:hAnsi="Arial" w:cs="Arial"/>
+                <w:sz w:val="18"/>
+                <w:szCs w:val="18"/>
+              </w:rPr>
+              <w:t>0</w:t>
+            </w:r>
           </w:p>
         </w:tc>
       </w:tr>
@@ -6855,8 +6882,6 @@
               </w:rPr>
               <w:t>0</w:t>
             </w:r>
-            <w:bookmarkStart w:id="1" w:name="_GoBack"/>
-            <w:bookmarkEnd w:id="1"/>
           </w:p>
         </w:tc>
       </w:tr>
@@ -6939,6 +6964,14 @@
                 <w:szCs w:val="18"/>
               </w:rPr>
             </w:pPr>
+            <w:r>
+              <w:rPr>
+                <w:rFonts w:ascii="Arial" w:hAnsi="Arial" w:cs="Arial"/>
+                <w:sz w:val="18"/>
+                <w:szCs w:val="18"/>
+              </w:rPr>
+              <w:t xml:space="preserve">Review survey </w:t>
+            </w:r>
           </w:p>
         </w:tc>
         <w:tc>
@@ -7045,6 +7078,15 @@
                 <w:lang w:eastAsia="ja-JP"/>
               </w:rPr>
             </w:pPr>
+            <w:r>
+              <w:rPr>
+                <w:rFonts w:ascii="Arial" w:hAnsi="Arial" w:cs="Arial"/>
+                <w:sz w:val="18"/>
+                <w:szCs w:val="18"/>
+                <w:lang w:eastAsia="ja-JP"/>
+              </w:rPr>
+              <w:t>1</w:t>
+            </w:r>
           </w:p>
         </w:tc>
         <w:tc>
@@ -7066,6 +7108,14 @@
                 <w:szCs w:val="18"/>
               </w:rPr>
             </w:pPr>
+            <w:r>
+              <w:rPr>
+                <w:rFonts w:ascii="Arial" w:hAnsi="Arial" w:cs="Arial"/>
+                <w:sz w:val="18"/>
+                <w:szCs w:val="18"/>
+              </w:rPr>
+              <w:t>0</w:t>
+            </w:r>
           </w:p>
         </w:tc>
         <w:tc>
@@ -7087,6 +7137,14 @@
                 <w:szCs w:val="18"/>
               </w:rPr>
             </w:pPr>
+            <w:r>
+              <w:rPr>
+                <w:rFonts w:ascii="Arial" w:hAnsi="Arial" w:cs="Arial"/>
+                <w:sz w:val="18"/>
+                <w:szCs w:val="18"/>
+              </w:rPr>
+              <w:t>0</w:t>
+            </w:r>
           </w:p>
         </w:tc>
       </w:tr>
@@ -7178,6 +7236,14 @@
                 <w:szCs w:val="18"/>
               </w:rPr>
             </w:pPr>
+            <w:r>
+              <w:rPr>
+                <w:rFonts w:ascii="Arial" w:hAnsi="Arial" w:cs="Arial"/>
+                <w:sz w:val="18"/>
+                <w:szCs w:val="18"/>
+              </w:rPr>
+              <w:t>Write UAT tests for push notifications</w:t>
+            </w:r>
           </w:p>
         </w:tc>
         <w:tc>
@@ -7285,6 +7351,15 @@
                 <w:lang w:eastAsia="ja-JP"/>
               </w:rPr>
             </w:pPr>
+            <w:r>
+              <w:rPr>
+                <w:rFonts w:ascii="Arial" w:hAnsi="Arial" w:cs="Arial"/>
+                <w:sz w:val="18"/>
+                <w:szCs w:val="18"/>
+                <w:lang w:eastAsia="ja-JP"/>
+              </w:rPr>
+              <w:t>3</w:t>
+            </w:r>
           </w:p>
         </w:tc>
         <w:tc>
@@ -7306,6 +7381,14 @@
                 <w:szCs w:val="18"/>
               </w:rPr>
             </w:pPr>
+            <w:r>
+              <w:rPr>
+                <w:rFonts w:ascii="Arial" w:hAnsi="Arial" w:cs="Arial"/>
+                <w:sz w:val="18"/>
+                <w:szCs w:val="18"/>
+              </w:rPr>
+              <w:t>0</w:t>
+            </w:r>
           </w:p>
         </w:tc>
         <w:tc>
@@ -7327,6 +7410,14 @@
                 <w:szCs w:val="18"/>
               </w:rPr>
             </w:pPr>
+            <w:r>
+              <w:rPr>
+                <w:rFonts w:ascii="Arial" w:hAnsi="Arial" w:cs="Arial"/>
+                <w:sz w:val="18"/>
+                <w:szCs w:val="18"/>
+              </w:rPr>
+              <w:t>0</w:t>
+            </w:r>
           </w:p>
         </w:tc>
       </w:tr>
@@ -7416,6 +7507,14 @@
                 <w:szCs w:val="18"/>
               </w:rPr>
             </w:pPr>
+            <w:r>
+              <w:rPr>
+                <w:rFonts w:ascii="Arial" w:hAnsi="Arial" w:cs="Arial"/>
+                <w:sz w:val="18"/>
+                <w:szCs w:val="18"/>
+              </w:rPr>
+              <w:t>Execute the multiplayer test and document</w:t>
+            </w:r>
           </w:p>
         </w:tc>
         <w:tc>
@@ -7525,6 +7624,15 @@
                 <w:lang w:eastAsia="ja-JP"/>
               </w:rPr>
             </w:pPr>
+            <w:r>
+              <w:rPr>
+                <w:rFonts w:ascii="Arial" w:hAnsi="Arial" w:cs="Arial"/>
+                <w:sz w:val="18"/>
+                <w:szCs w:val="18"/>
+                <w:lang w:eastAsia="ja-JP"/>
+              </w:rPr>
+              <w:t>2</w:t>
+            </w:r>
           </w:p>
         </w:tc>
         <w:tc>
@@ -7546,6 +7654,14 @@
                 <w:szCs w:val="18"/>
               </w:rPr>
             </w:pPr>
+            <w:r>
+              <w:rPr>
+                <w:rFonts w:ascii="Arial" w:hAnsi="Arial" w:cs="Arial"/>
+                <w:sz w:val="18"/>
+                <w:szCs w:val="18"/>
+              </w:rPr>
+              <w:t>0</w:t>
+            </w:r>
           </w:p>
         </w:tc>
         <w:tc>
@@ -7567,6 +7683,14 @@
                 <w:szCs w:val="18"/>
               </w:rPr>
             </w:pPr>
+            <w:r>
+              <w:rPr>
+                <w:rFonts w:ascii="Arial" w:hAnsi="Arial" w:cs="Arial"/>
+                <w:sz w:val="18"/>
+                <w:szCs w:val="18"/>
+              </w:rPr>
+              <w:t>0</w:t>
+            </w:r>
           </w:p>
         </w:tc>
       </w:tr>

--- a/Iteration Plan/Iteration Plan .docx
+++ b/Iteration Plan/Iteration Plan .docx
@@ -35,8 +35,6 @@
         </w:rPr>
         <w:t>4</w:t>
       </w:r>
-      <w:bookmarkStart w:id="0" w:name="_GoBack"/>
-      <w:bookmarkEnd w:id="0"/>
     </w:p>
     <w:p>
       <w:pPr>
@@ -125,7 +123,7 @@
                 <w:bCs/>
               </w:rPr>
             </w:pPr>
-            <w:bookmarkStart w:id="1" w:name="OLE_LINK1"/>
+            <w:bookmarkStart w:id="0" w:name="OLE_LINK1"/>
             <w:r>
               <w:rPr>
                 <w:rFonts w:ascii="Arial" w:hAnsi="Arial" w:cs="Arial"/>
@@ -287,7 +285,13 @@
               <w:rPr>
                 <w:rFonts w:ascii="Arial" w:hAnsi="Arial" w:cs="Arial"/>
               </w:rPr>
-              <w:t>4-09-18</w:t>
+              <w:t>5</w:t>
+            </w:r>
+            <w:r>
+              <w:rPr>
+                <w:rFonts w:ascii="Arial" w:hAnsi="Arial" w:cs="Arial"/>
+              </w:rPr>
+              <w:t>-09-18</w:t>
             </w:r>
           </w:p>
         </w:tc>
@@ -346,7 +350,19 @@
               <w:rPr>
                 <w:rFonts w:ascii="Arial" w:hAnsi="Arial" w:cs="Arial"/>
               </w:rPr>
-              <w:t>-0-18</w:t>
+              <w:t>-0</w:t>
+            </w:r>
+            <w:r>
+              <w:rPr>
+                <w:rFonts w:ascii="Arial" w:hAnsi="Arial" w:cs="Arial"/>
+              </w:rPr>
+              <w:t>9</w:t>
+            </w:r>
+            <w:r>
+              <w:rPr>
+                <w:rFonts w:ascii="Arial" w:hAnsi="Arial" w:cs="Arial"/>
+              </w:rPr>
+              <w:t>-18</w:t>
             </w:r>
           </w:p>
         </w:tc>
@@ -399,7 +415,13 @@
               <w:rPr>
                 <w:rFonts w:ascii="Arial" w:hAnsi="Arial" w:cs="Arial"/>
               </w:rPr>
-              <w:t>4-09-18</w:t>
+              <w:t>5</w:t>
+            </w:r>
+            <w:r>
+              <w:rPr>
+                <w:rFonts w:ascii="Arial" w:hAnsi="Arial" w:cs="Arial"/>
+              </w:rPr>
+              <w:t>-09-18</w:t>
             </w:r>
           </w:p>
         </w:tc>
@@ -458,7 +480,19 @@
               <w:rPr>
                 <w:rFonts w:ascii="Arial" w:hAnsi="Arial" w:cs="Arial"/>
               </w:rPr>
-              <w:t>-0-18</w:t>
+              <w:t>-0</w:t>
+            </w:r>
+            <w:r>
+              <w:rPr>
+                <w:rFonts w:ascii="Arial" w:hAnsi="Arial" w:cs="Arial"/>
+              </w:rPr>
+              <w:t>9</w:t>
+            </w:r>
+            <w:r>
+              <w:rPr>
+                <w:rFonts w:ascii="Arial" w:hAnsi="Arial" w:cs="Arial"/>
+              </w:rPr>
+              <w:t>-18</w:t>
             </w:r>
           </w:p>
         </w:tc>
@@ -517,7 +551,21 @@
               <w:rPr>
                 <w:rFonts w:ascii="Arial" w:hAnsi="Arial" w:cs="Arial"/>
               </w:rPr>
-              <w:t>-0-18</w:t>
+              <w:t>-0</w:t>
+            </w:r>
+            <w:r>
+              <w:rPr>
+                <w:rFonts w:ascii="Arial" w:hAnsi="Arial" w:cs="Arial"/>
+              </w:rPr>
+              <w:t>9</w:t>
+            </w:r>
+            <w:bookmarkStart w:id="1" w:name="_GoBack"/>
+            <w:bookmarkEnd w:id="1"/>
+            <w:r>
+              <w:rPr>
+                <w:rFonts w:ascii="Arial" w:hAnsi="Arial" w:cs="Arial"/>
+              </w:rPr>
+              <w:t>-18</w:t>
             </w:r>
           </w:p>
         </w:tc>
@@ -570,7 +618,13 @@
               <w:rPr>
                 <w:rFonts w:ascii="Arial" w:hAnsi="Arial" w:cs="Arial"/>
               </w:rPr>
-              <w:t>4-09-18</w:t>
+              <w:t>5</w:t>
+            </w:r>
+            <w:r>
+              <w:rPr>
+                <w:rFonts w:ascii="Arial" w:hAnsi="Arial" w:cs="Arial"/>
+              </w:rPr>
+              <w:t>-09-18</w:t>
             </w:r>
           </w:p>
         </w:tc>
@@ -623,7 +677,13 @@
               <w:rPr>
                 <w:rFonts w:ascii="Arial" w:hAnsi="Arial" w:cs="Arial"/>
               </w:rPr>
-              <w:t>4-09-18</w:t>
+              <w:t>5</w:t>
+            </w:r>
+            <w:r>
+              <w:rPr>
+                <w:rFonts w:ascii="Arial" w:hAnsi="Arial" w:cs="Arial"/>
+              </w:rPr>
+              <w:t>-09-18</w:t>
             </w:r>
           </w:p>
         </w:tc>
@@ -690,7 +750,13 @@
               <w:rPr>
                 <w:rFonts w:ascii="Arial" w:hAnsi="Arial" w:cs="Arial"/>
               </w:rPr>
-              <w:t>4-09-18</w:t>
+              <w:t>5</w:t>
+            </w:r>
+            <w:r>
+              <w:rPr>
+                <w:rFonts w:ascii="Arial" w:hAnsi="Arial" w:cs="Arial"/>
+              </w:rPr>
+              <w:t>-09-18</w:t>
             </w:r>
           </w:p>
         </w:tc>
@@ -743,7 +809,13 @@
               <w:rPr>
                 <w:rFonts w:ascii="Arial" w:hAnsi="Arial" w:cs="Arial"/>
               </w:rPr>
-              <w:t>4-09-18</w:t>
+              <w:t>5</w:t>
+            </w:r>
+            <w:r>
+              <w:rPr>
+                <w:rFonts w:ascii="Arial" w:hAnsi="Arial" w:cs="Arial"/>
+              </w:rPr>
+              <w:t>-09-18</w:t>
             </w:r>
           </w:p>
         </w:tc>
@@ -796,7 +868,7 @@
               <w:rPr>
                 <w:rFonts w:ascii="Arial" w:hAnsi="Arial" w:cs="Arial"/>
               </w:rPr>
-              <w:t>4</w:t>
+              <w:t>5</w:t>
             </w:r>
             <w:r>
               <w:rPr>
@@ -910,7 +982,7 @@
               <w:rPr>
                 <w:rFonts w:ascii="Arial" w:hAnsi="Arial" w:cs="Arial"/>
               </w:rPr>
-              <w:t>4</w:t>
+              <w:t>5</w:t>
             </w:r>
             <w:r>
               <w:rPr>
@@ -933,7 +1005,7 @@
           </w:p>
         </w:tc>
       </w:tr>
-      <w:bookmarkEnd w:id="1"/>
+      <w:bookmarkEnd w:id="0"/>
     </w:tbl>
     <w:p>
       <w:pPr>
@@ -1835,7 +1907,21 @@
                 <w:lang w:eastAsia="ja-JP"/>
               </w:rPr>
             </w:pPr>
-            <w:r>
+            <w:hyperlink r:id="rId5" w:history="1">
+              <w:r>
+                <w:rPr>
+                  <w:rStyle w:val="Hyperlink"/>
+                  <w:rFonts w:ascii="Arial" w:hAnsi="Arial" w:cs="Arial"/>
+                  <w:sz w:val="18"/>
+                  <w:szCs w:val="18"/>
+                  <w:lang w:eastAsia="ja-JP"/>
+                </w:rPr>
+                <w:t>Complete</w:t>
+              </w:r>
+            </w:hyperlink>
+          </w:p>
+          <w:p>
+            <w:pPr>
               <w:rPr>
                 <w:rFonts w:ascii="Arial" w:hAnsi="Arial" w:cs="Arial"/>
                 <w:color w:val="FF0000"/>
@@ -1843,18 +1929,6 @@
                 <w:szCs w:val="18"/>
                 <w:lang w:eastAsia="ja-JP"/>
               </w:rPr>
-              <w:t>In Progress</w:t>
-            </w:r>
-          </w:p>
-          <w:p>
-            <w:pPr>
-              <w:rPr>
-                <w:rFonts w:ascii="Arial" w:hAnsi="Arial" w:cs="Arial"/>
-                <w:color w:val="FF0000"/>
-                <w:sz w:val="18"/>
-                <w:szCs w:val="18"/>
-                <w:lang w:eastAsia="ja-JP"/>
-              </w:rPr>
             </w:pPr>
           </w:p>
         </w:tc>
@@ -1884,6 +1958,23 @@
                 <w:szCs w:val="18"/>
               </w:rPr>
               <w:t>Aaron</w:t>
+            </w:r>
+          </w:p>
+          <w:p>
+            <w:pPr>
+              <w:rPr>
+                <w:rFonts w:ascii="Arial" w:hAnsi="Arial" w:cs="Arial"/>
+                <w:sz w:val="18"/>
+                <w:szCs w:val="18"/>
+              </w:rPr>
+            </w:pPr>
+            <w:r>
+              <w:rPr>
+                <w:rFonts w:ascii="Arial" w:hAnsi="Arial" w:cs="Arial"/>
+                <w:sz w:val="18"/>
+                <w:szCs w:val="18"/>
+              </w:rPr>
+              <w:t>Charnes</w:t>
             </w:r>
           </w:p>
           <w:p>
@@ -1953,7 +2044,7 @@
                 <w:sz w:val="18"/>
                 <w:szCs w:val="18"/>
               </w:rPr>
-              <w:t>9</w:t>
+              <w:t>10</w:t>
             </w:r>
           </w:p>
         </w:tc>
@@ -2118,7 +2209,21 @@
                 <w:lang w:eastAsia="ja-JP"/>
               </w:rPr>
             </w:pPr>
-            <w:r>
+            <w:hyperlink r:id="rId6" w:history="1">
+              <w:r>
+                <w:rPr>
+                  <w:rStyle w:val="Hyperlink"/>
+                  <w:rFonts w:ascii="Arial" w:hAnsi="Arial" w:cs="Arial"/>
+                  <w:sz w:val="18"/>
+                  <w:szCs w:val="18"/>
+                  <w:lang w:eastAsia="ja-JP"/>
+                </w:rPr>
+                <w:t>Complete</w:t>
+              </w:r>
+            </w:hyperlink>
+          </w:p>
+          <w:p>
+            <w:pPr>
               <w:rPr>
                 <w:rFonts w:ascii="Arial" w:hAnsi="Arial" w:cs="Arial"/>
                 <w:color w:val="FF0000"/>
@@ -2126,8 +2231,7 @@
                 <w:szCs w:val="18"/>
                 <w:lang w:eastAsia="ja-JP"/>
               </w:rPr>
-              <w:t>Not started</w:t>
-            </w:r>
+            </w:pPr>
           </w:p>
           <w:p>
             <w:pPr>
@@ -2136,17 +2240,6 @@
                 <w:color w:val="FF0000"/>
                 <w:sz w:val="18"/>
                 <w:szCs w:val="18"/>
-                <w:lang w:eastAsia="ja-JP"/>
-              </w:rPr>
-            </w:pPr>
-          </w:p>
-          <w:p>
-            <w:pPr>
-              <w:rPr>
-                <w:rFonts w:ascii="Arial" w:hAnsi="Arial" w:cs="Arial"/>
-                <w:color w:val="FF0000"/>
-                <w:sz w:val="18"/>
-                <w:szCs w:val="18"/>
               </w:rPr>
             </w:pPr>
           </w:p>
@@ -2170,7 +2263,6 @@
                 <w:szCs w:val="18"/>
               </w:rPr>
             </w:pPr>
-            <w:proofErr w:type="spellStart"/>
             <w:r>
               <w:rPr>
                 <w:rFonts w:ascii="Arial" w:hAnsi="Arial" w:cs="Arial"/>
@@ -2179,7 +2271,6 @@
               </w:rPr>
               <w:t>Charnes</w:t>
             </w:r>
-            <w:proofErr w:type="spellEnd"/>
           </w:p>
         </w:tc>
         <w:tc>
@@ -2239,36 +2330,36 @@
                 <w:sz w:val="18"/>
                 <w:szCs w:val="18"/>
               </w:rPr>
+              <w:t>5</w:t>
+            </w:r>
+          </w:p>
+        </w:tc>
+        <w:tc>
+          <w:tcPr>
+            <w:tcW w:w="1136" w:type="dxa"/>
+            <w:tcBorders>
+              <w:top w:val="single" w:sz="6" w:space="0" w:color="000000"/>
+              <w:left w:val="single" w:sz="6" w:space="0" w:color="000000"/>
+              <w:bottom w:val="single" w:sz="6" w:space="0" w:color="000000"/>
+              <w:right w:val="single" w:sz="4" w:space="0" w:color="000000"/>
+            </w:tcBorders>
+            <w:noWrap/>
+          </w:tcPr>
+          <w:p>
+            <w:pPr>
+              <w:rPr>
+                <w:rFonts w:ascii="Arial" w:hAnsi="Arial" w:cs="Arial"/>
+                <w:sz w:val="18"/>
+                <w:szCs w:val="18"/>
+              </w:rPr>
+            </w:pPr>
+            <w:r>
+              <w:rPr>
+                <w:rFonts w:ascii="Arial" w:hAnsi="Arial" w:cs="Arial"/>
+                <w:sz w:val="18"/>
+                <w:szCs w:val="18"/>
+              </w:rPr>
               <w:t>0</w:t>
-            </w:r>
-          </w:p>
-        </w:tc>
-        <w:tc>
-          <w:tcPr>
-            <w:tcW w:w="1136" w:type="dxa"/>
-            <w:tcBorders>
-              <w:top w:val="single" w:sz="6" w:space="0" w:color="000000"/>
-              <w:left w:val="single" w:sz="6" w:space="0" w:color="000000"/>
-              <w:bottom w:val="single" w:sz="6" w:space="0" w:color="000000"/>
-              <w:right w:val="single" w:sz="4" w:space="0" w:color="000000"/>
-            </w:tcBorders>
-            <w:noWrap/>
-          </w:tcPr>
-          <w:p>
-            <w:pPr>
-              <w:rPr>
-                <w:rFonts w:ascii="Arial" w:hAnsi="Arial" w:cs="Arial"/>
-                <w:sz w:val="18"/>
-                <w:szCs w:val="18"/>
-              </w:rPr>
-            </w:pPr>
-            <w:r>
-              <w:rPr>
-                <w:rFonts w:ascii="Arial" w:hAnsi="Arial" w:cs="Arial"/>
-                <w:sz w:val="18"/>
-                <w:szCs w:val="18"/>
-              </w:rPr>
-              <w:t>05</w:t>
             </w:r>
           </w:p>
         </w:tc>
@@ -2343,21 +2434,19 @@
               <w:rPr>
                 <w:rFonts w:ascii="Arial" w:hAnsi="Arial" w:cs="Arial"/>
               </w:rPr>
-              <w:t xml:space="preserve">Game </w:t>
-            </w:r>
-            <w:proofErr w:type="spellStart"/>
-            <w:r>
-              <w:rPr>
-                <w:rFonts w:ascii="Arial" w:hAnsi="Arial" w:cs="Arial"/>
-              </w:rPr>
-              <w:t>loby</w:t>
-            </w:r>
-            <w:proofErr w:type="spellEnd"/>
-            <w:r>
-              <w:rPr>
-                <w:rFonts w:ascii="Arial" w:hAnsi="Arial" w:cs="Arial"/>
-              </w:rPr>
-              <w:t xml:space="preserve"> </w:t>
+              <w:t>Game lo</w:t>
+            </w:r>
+            <w:r>
+              <w:rPr>
+                <w:rFonts w:ascii="Arial" w:hAnsi="Arial" w:cs="Arial"/>
+              </w:rPr>
+              <w:t>b</w:t>
+            </w:r>
+            <w:r>
+              <w:rPr>
+                <w:rFonts w:ascii="Arial" w:hAnsi="Arial" w:cs="Arial"/>
+              </w:rPr>
+              <w:t xml:space="preserve">by </w:t>
             </w:r>
           </w:p>
         </w:tc>
@@ -2740,16 +2829,14 @@
                 <w:szCs w:val="18"/>
               </w:rPr>
             </w:pPr>
-            <w:proofErr w:type="spellStart"/>
-            <w:r>
-              <w:rPr>
-                <w:rFonts w:ascii="Arial" w:hAnsi="Arial" w:cs="Arial"/>
-                <w:sz w:val="18"/>
-                <w:szCs w:val="18"/>
-              </w:rPr>
-              <w:t>arron</w:t>
-            </w:r>
-            <w:proofErr w:type="spellEnd"/>
+            <w:r>
+              <w:rPr>
+                <w:rFonts w:ascii="Arial" w:hAnsi="Arial" w:cs="Arial"/>
+                <w:sz w:val="18"/>
+                <w:szCs w:val="18"/>
+              </w:rPr>
+              <w:t>Arron</w:t>
+            </w:r>
           </w:p>
           <w:p>
             <w:pPr>
@@ -3033,7 +3120,7 @@
                 <w:sz w:val="18"/>
                 <w:szCs w:val="18"/>
               </w:rPr>
-              <w:t>col</w:t>
+              <w:t>Col</w:t>
             </w:r>
           </w:p>
           <w:p>
@@ -3312,16 +3399,14 @@
                 <w:szCs w:val="18"/>
               </w:rPr>
             </w:pPr>
-            <w:proofErr w:type="spellStart"/>
-            <w:r>
-              <w:rPr>
-                <w:rFonts w:ascii="Arial" w:hAnsi="Arial" w:cs="Arial"/>
-                <w:sz w:val="18"/>
-                <w:szCs w:val="18"/>
-              </w:rPr>
-              <w:t>Mischell</w:t>
-            </w:r>
-            <w:proofErr w:type="spellEnd"/>
+            <w:r>
+              <w:rPr>
+                <w:rFonts w:ascii="Arial" w:hAnsi="Arial" w:cs="Arial"/>
+                <w:sz w:val="18"/>
+                <w:szCs w:val="18"/>
+              </w:rPr>
+              <w:t>Michelle</w:t>
+            </w:r>
           </w:p>
         </w:tc>
         <w:tc>
@@ -3474,14 +3559,12 @@
               </w:rPr>
               <w:t xml:space="preserve">All team members to fill out </w:t>
             </w:r>
-            <w:proofErr w:type="spellStart"/>
-            <w:r>
-              <w:rPr>
-                <w:rFonts w:ascii="Arial" w:hAnsi="Arial" w:cs="Arial"/>
-              </w:rPr>
-              <w:t>relevent</w:t>
-            </w:r>
-            <w:proofErr w:type="spellEnd"/>
+            <w:r>
+              <w:rPr>
+                <w:rFonts w:ascii="Arial" w:hAnsi="Arial" w:cs="Arial"/>
+              </w:rPr>
+              <w:t>relevant</w:t>
+            </w:r>
             <w:r>
               <w:rPr>
                 <w:rFonts w:ascii="Arial" w:hAnsi="Arial" w:cs="Arial"/>
@@ -3718,13 +3801,7 @@
               <w:rPr>
                 <w:rFonts w:ascii="Arial" w:hAnsi="Arial" w:cs="Arial"/>
               </w:rPr>
-              <w:t xml:space="preserve">Review </w:t>
-            </w:r>
-            <w:r>
-              <w:rPr>
-                <w:rFonts w:ascii="Arial" w:hAnsi="Arial" w:cs="Arial"/>
-              </w:rPr>
-              <w:t>User manual</w:t>
+              <w:t>Review User manual</w:t>
             </w:r>
           </w:p>
           <w:p>
@@ -4015,14 +4092,12 @@
               </w:rPr>
               <w:t xml:space="preserve">Game </w:t>
             </w:r>
-            <w:proofErr w:type="spellStart"/>
-            <w:r>
-              <w:rPr>
-                <w:rFonts w:ascii="Arial" w:hAnsi="Arial" w:cs="Arial"/>
-              </w:rPr>
-              <w:t>loby</w:t>
-            </w:r>
-            <w:proofErr w:type="spellEnd"/>
+            <w:r>
+              <w:rPr>
+                <w:rFonts w:ascii="Arial" w:hAnsi="Arial" w:cs="Arial"/>
+              </w:rPr>
+              <w:t>lobby</w:t>
+            </w:r>
             <w:r>
               <w:rPr>
                 <w:rFonts w:ascii="Arial" w:hAnsi="Arial" w:cs="Arial"/>
@@ -4132,24 +4207,14 @@
                 <w:szCs w:val="18"/>
               </w:rPr>
             </w:pPr>
-            <w:proofErr w:type="spellStart"/>
-            <w:r>
-              <w:rPr>
-                <w:rFonts w:ascii="Arial" w:hAnsi="Arial" w:cs="Arial"/>
-                <w:sz w:val="18"/>
-                <w:szCs w:val="18"/>
-              </w:rPr>
-              <w:t>C</w:t>
-            </w:r>
-            <w:r>
-              <w:rPr>
-                <w:rFonts w:ascii="Arial" w:hAnsi="Arial" w:cs="Arial"/>
-                <w:sz w:val="18"/>
-                <w:szCs w:val="18"/>
-              </w:rPr>
-              <w:t>harnes</w:t>
-            </w:r>
-            <w:proofErr w:type="spellEnd"/>
+            <w:r>
+              <w:rPr>
+                <w:rFonts w:ascii="Arial" w:hAnsi="Arial" w:cs="Arial"/>
+                <w:sz w:val="18"/>
+                <w:szCs w:val="18"/>
+              </w:rPr>
+              <w:t>Charnes</w:t>
+            </w:r>
           </w:p>
         </w:tc>
         <w:tc>
@@ -4704,16 +4769,14 @@
                 <w:szCs w:val="18"/>
               </w:rPr>
             </w:pPr>
-            <w:proofErr w:type="spellStart"/>
-            <w:r>
-              <w:rPr>
-                <w:rFonts w:ascii="Arial" w:hAnsi="Arial" w:cs="Arial"/>
-                <w:sz w:val="18"/>
-                <w:szCs w:val="18"/>
-              </w:rPr>
-              <w:t>Misch</w:t>
-            </w:r>
-            <w:proofErr w:type="spellEnd"/>
+            <w:r>
+              <w:rPr>
+                <w:rFonts w:ascii="Arial" w:hAnsi="Arial" w:cs="Arial"/>
+                <w:sz w:val="18"/>
+                <w:szCs w:val="18"/>
+              </w:rPr>
+              <w:t>Michelle</w:t>
+            </w:r>
           </w:p>
           <w:p>
             <w:pPr>
@@ -4939,7 +5002,21 @@
                 <w:lang w:eastAsia="ja-JP"/>
               </w:rPr>
             </w:pPr>
-            <w:r>
+            <w:hyperlink r:id="rId7" w:history="1">
+              <w:r>
+                <w:rPr>
+                  <w:rStyle w:val="Hyperlink"/>
+                  <w:rFonts w:ascii="Arial" w:hAnsi="Arial" w:cs="Arial"/>
+                  <w:sz w:val="18"/>
+                  <w:szCs w:val="18"/>
+                  <w:lang w:eastAsia="ja-JP"/>
+                </w:rPr>
+                <w:t>Complete</w:t>
+              </w:r>
+            </w:hyperlink>
+          </w:p>
+          <w:p>
+            <w:pPr>
               <w:rPr>
                 <w:rFonts w:ascii="Arial" w:hAnsi="Arial" w:cs="Arial"/>
                 <w:color w:val="FF0000"/>
@@ -4947,8 +5024,7 @@
                 <w:szCs w:val="18"/>
                 <w:lang w:eastAsia="ja-JP"/>
               </w:rPr>
-              <w:t>Not started</w:t>
-            </w:r>
+            </w:pPr>
           </w:p>
           <w:p>
             <w:pPr>
@@ -4957,17 +5033,6 @@
                 <w:color w:val="FF0000"/>
                 <w:sz w:val="18"/>
                 <w:szCs w:val="18"/>
-                <w:lang w:eastAsia="ja-JP"/>
-              </w:rPr>
-            </w:pPr>
-          </w:p>
-          <w:p>
-            <w:pPr>
-              <w:rPr>
-                <w:rFonts w:ascii="Arial" w:hAnsi="Arial" w:cs="Arial"/>
-                <w:color w:val="FF0000"/>
-                <w:sz w:val="18"/>
-                <w:szCs w:val="18"/>
               </w:rPr>
             </w:pPr>
           </w:p>
@@ -4991,7 +5056,6 @@
                 <w:szCs w:val="18"/>
               </w:rPr>
             </w:pPr>
-            <w:proofErr w:type="spellStart"/>
             <w:r>
               <w:rPr>
                 <w:rFonts w:ascii="Arial" w:hAnsi="Arial" w:cs="Arial"/>
@@ -5000,7 +5064,6 @@
               </w:rPr>
               <w:t>Charnes</w:t>
             </w:r>
-            <w:proofErr w:type="spellEnd"/>
           </w:p>
         </w:tc>
         <w:tc>
@@ -5060,36 +5123,36 @@
                 <w:sz w:val="18"/>
                 <w:szCs w:val="18"/>
               </w:rPr>
+              <w:t>1</w:t>
+            </w:r>
+          </w:p>
+        </w:tc>
+        <w:tc>
+          <w:tcPr>
+            <w:tcW w:w="1136" w:type="dxa"/>
+            <w:tcBorders>
+              <w:top w:val="single" w:sz="6" w:space="0" w:color="000000"/>
+              <w:left w:val="single" w:sz="6" w:space="0" w:color="000000"/>
+              <w:bottom w:val="single" w:sz="6" w:space="0" w:color="000000"/>
+              <w:right w:val="single" w:sz="4" w:space="0" w:color="000000"/>
+            </w:tcBorders>
+            <w:noWrap/>
+          </w:tcPr>
+          <w:p>
+            <w:pPr>
+              <w:rPr>
+                <w:rFonts w:ascii="Arial" w:hAnsi="Arial" w:cs="Arial"/>
+                <w:sz w:val="18"/>
+                <w:szCs w:val="18"/>
+              </w:rPr>
+            </w:pPr>
+            <w:r>
+              <w:rPr>
+                <w:rFonts w:ascii="Arial" w:hAnsi="Arial" w:cs="Arial"/>
+                <w:sz w:val="18"/>
+                <w:szCs w:val="18"/>
+              </w:rPr>
               <w:t>0</w:t>
-            </w:r>
-          </w:p>
-        </w:tc>
-        <w:tc>
-          <w:tcPr>
-            <w:tcW w:w="1136" w:type="dxa"/>
-            <w:tcBorders>
-              <w:top w:val="single" w:sz="6" w:space="0" w:color="000000"/>
-              <w:left w:val="single" w:sz="6" w:space="0" w:color="000000"/>
-              <w:bottom w:val="single" w:sz="6" w:space="0" w:color="000000"/>
-              <w:right w:val="single" w:sz="4" w:space="0" w:color="000000"/>
-            </w:tcBorders>
-            <w:noWrap/>
-          </w:tcPr>
-          <w:p>
-            <w:pPr>
-              <w:rPr>
-                <w:rFonts w:ascii="Arial" w:hAnsi="Arial" w:cs="Arial"/>
-                <w:sz w:val="18"/>
-                <w:szCs w:val="18"/>
-              </w:rPr>
-            </w:pPr>
-            <w:r>
-              <w:rPr>
-                <w:rFonts w:ascii="Arial" w:hAnsi="Arial" w:cs="Arial"/>
-                <w:sz w:val="18"/>
-                <w:szCs w:val="18"/>
-              </w:rPr>
-              <w:t>1</w:t>
             </w:r>
           </w:p>
         </w:tc>
@@ -5235,17 +5298,6 @@
                 <w:color w:val="FF0000"/>
                 <w:sz w:val="18"/>
                 <w:szCs w:val="18"/>
-                <w:lang w:eastAsia="ja-JP"/>
-              </w:rPr>
-            </w:pPr>
-          </w:p>
-          <w:p>
-            <w:pPr>
-              <w:rPr>
-                <w:rFonts w:ascii="Arial" w:hAnsi="Arial" w:cs="Arial"/>
-                <w:color w:val="FF0000"/>
-                <w:sz w:val="18"/>
-                <w:szCs w:val="18"/>
               </w:rPr>
             </w:pPr>
           </w:p>
@@ -5269,7 +5321,6 @@
                 <w:szCs w:val="18"/>
               </w:rPr>
             </w:pPr>
-            <w:proofErr w:type="spellStart"/>
             <w:r>
               <w:rPr>
                 <w:rFonts w:ascii="Arial" w:hAnsi="Arial" w:cs="Arial"/>
@@ -5278,7 +5329,6 @@
               </w:rPr>
               <w:t>Charnes</w:t>
             </w:r>
-            <w:proofErr w:type="spellEnd"/>
           </w:p>
         </w:tc>
         <w:tc>
@@ -5693,7 +5743,13 @@
               <w:rPr>
                 <w:rFonts w:ascii="Arial" w:hAnsi="Arial" w:cs="Arial"/>
               </w:rPr>
-              <w:t>fix null error button throws when clicked too early</w:t>
+              <w:t>F</w:t>
+            </w:r>
+            <w:r>
+              <w:rPr>
+                <w:rFonts w:ascii="Arial" w:hAnsi="Arial" w:cs="Arial"/>
+              </w:rPr>
+              <w:t>ix null error button throws when clicked too early</w:t>
             </w:r>
           </w:p>
         </w:tc>
@@ -6178,6 +6234,15 @@
                 <w:lang w:eastAsia="ja-JP"/>
               </w:rPr>
             </w:pPr>
+            <w:r>
+              <w:rPr>
+                <w:rFonts w:ascii="Arial" w:hAnsi="Arial" w:cs="Arial"/>
+                <w:sz w:val="18"/>
+                <w:szCs w:val="18"/>
+                <w:lang w:eastAsia="ja-JP"/>
+              </w:rPr>
+              <w:t>8</w:t>
+            </w:r>
           </w:p>
         </w:tc>
         <w:tc>
@@ -6197,6 +6262,24 @@
                 <w:rFonts w:ascii="Arial" w:hAnsi="Arial" w:cs="Arial"/>
               </w:rPr>
             </w:pPr>
+            <w:r>
+              <w:rPr>
+                <w:rFonts w:ascii="Arial" w:hAnsi="Arial" w:cs="Arial"/>
+              </w:rPr>
+              <w:t>C</w:t>
+            </w:r>
+            <w:r>
+              <w:rPr>
+                <w:rFonts w:ascii="Arial" w:hAnsi="Arial" w:cs="Arial"/>
+              </w:rPr>
+              <w:t>ategory</w:t>
+            </w:r>
+            <w:r>
+              <w:rPr>
+                <w:rFonts w:ascii="Arial" w:hAnsi="Arial" w:cs="Arial"/>
+              </w:rPr>
+              <w:t xml:space="preserve"> UAT</w:t>
+            </w:r>
           </w:p>
         </w:tc>
         <w:tc>
@@ -6217,6 +6300,22 @@
                 <w:szCs w:val="18"/>
               </w:rPr>
             </w:pPr>
+            <w:r>
+              <w:rPr>
+                <w:rFonts w:ascii="Arial" w:hAnsi="Arial" w:cs="Arial"/>
+                <w:sz w:val="18"/>
+                <w:szCs w:val="18"/>
+              </w:rPr>
+              <w:t xml:space="preserve">Execute the </w:t>
+            </w:r>
+            <w:r>
+              <w:rPr>
+                <w:rFonts w:ascii="Arial" w:hAnsi="Arial" w:cs="Arial"/>
+                <w:sz w:val="18"/>
+                <w:szCs w:val="18"/>
+              </w:rPr>
+              <w:t>category tests</w:t>
+            </w:r>
           </w:p>
         </w:tc>
         <w:tc>
@@ -6240,6 +6339,38 @@
                 <w:lang w:eastAsia="ja-JP"/>
               </w:rPr>
             </w:pPr>
+            <w:r>
+              <w:rPr>
+                <w:rFonts w:ascii="Arial" w:hAnsi="Arial" w:cs="Arial"/>
+                <w:color w:val="FF0000"/>
+                <w:sz w:val="18"/>
+                <w:szCs w:val="18"/>
+                <w:lang w:eastAsia="ja-JP"/>
+              </w:rPr>
+              <w:t>Not started</w:t>
+            </w:r>
+          </w:p>
+          <w:p>
+            <w:pPr>
+              <w:rPr>
+                <w:rFonts w:ascii="Arial" w:hAnsi="Arial" w:cs="Arial"/>
+                <w:color w:val="FF0000"/>
+                <w:sz w:val="18"/>
+                <w:szCs w:val="18"/>
+                <w:lang w:eastAsia="ja-JP"/>
+              </w:rPr>
+            </w:pPr>
+          </w:p>
+          <w:p>
+            <w:pPr>
+              <w:rPr>
+                <w:rFonts w:ascii="Arial" w:hAnsi="Arial" w:cs="Arial"/>
+                <w:color w:val="FF0000"/>
+                <w:sz w:val="18"/>
+                <w:szCs w:val="18"/>
+                <w:lang w:eastAsia="ja-JP"/>
+              </w:rPr>
+            </w:pPr>
           </w:p>
         </w:tc>
         <w:tc>
@@ -6261,6 +6392,14 @@
                 <w:szCs w:val="18"/>
               </w:rPr>
             </w:pPr>
+            <w:r>
+              <w:rPr>
+                <w:rFonts w:ascii="Arial" w:hAnsi="Arial" w:cs="Arial"/>
+                <w:sz w:val="18"/>
+                <w:szCs w:val="18"/>
+              </w:rPr>
+              <w:t>Col</w:t>
+            </w:r>
           </w:p>
         </w:tc>
         <w:tc>
@@ -6284,6 +6423,15 @@
                 <w:lang w:eastAsia="ja-JP"/>
               </w:rPr>
             </w:pPr>
+            <w:r>
+              <w:rPr>
+                <w:rFonts w:ascii="Arial" w:hAnsi="Arial" w:cs="Arial"/>
+                <w:sz w:val="18"/>
+                <w:szCs w:val="18"/>
+                <w:lang w:eastAsia="ja-JP"/>
+              </w:rPr>
+              <w:t>2</w:t>
+            </w:r>
           </w:p>
         </w:tc>
         <w:tc>
@@ -6305,6 +6453,14 @@
                 <w:szCs w:val="18"/>
               </w:rPr>
             </w:pPr>
+            <w:r>
+              <w:rPr>
+                <w:rFonts w:ascii="Arial" w:hAnsi="Arial" w:cs="Arial"/>
+                <w:sz w:val="18"/>
+                <w:szCs w:val="18"/>
+              </w:rPr>
+              <w:t>0</w:t>
+            </w:r>
           </w:p>
         </w:tc>
         <w:tc>
@@ -6326,6 +6482,14 @@
                 <w:szCs w:val="18"/>
               </w:rPr>
             </w:pPr>
+            <w:r>
+              <w:rPr>
+                <w:rFonts w:ascii="Arial" w:hAnsi="Arial" w:cs="Arial"/>
+                <w:sz w:val="18"/>
+                <w:szCs w:val="18"/>
+              </w:rPr>
+              <w:t>0</w:t>
+            </w:r>
           </w:p>
         </w:tc>
       </w:tr>
@@ -6361,7 +6525,7 @@
                 <w:szCs w:val="18"/>
                 <w:lang w:eastAsia="ja-JP"/>
               </w:rPr>
-              <w:t>8</w:t>
+              <w:t>9</w:t>
             </w:r>
           </w:p>
         </w:tc>
@@ -6382,19 +6546,29 @@
                 <w:rFonts w:ascii="Arial" w:hAnsi="Arial" w:cs="Arial"/>
               </w:rPr>
             </w:pPr>
-            <w:proofErr w:type="spellStart"/>
-            <w:r>
-              <w:rPr>
-                <w:rFonts w:ascii="Arial" w:hAnsi="Arial" w:cs="Arial"/>
-              </w:rPr>
-              <w:t>catagory</w:t>
-            </w:r>
-            <w:proofErr w:type="spellEnd"/>
-            <w:r>
-              <w:rPr>
-                <w:rFonts w:ascii="Arial" w:hAnsi="Arial" w:cs="Arial"/>
-              </w:rPr>
-              <w:t xml:space="preserve"> UAT</w:t>
+            <w:r>
+              <w:rPr>
+                <w:rFonts w:ascii="Arial" w:hAnsi="Arial" w:cs="Arial"/>
+              </w:rPr>
+              <w:t>U</w:t>
+            </w:r>
+            <w:r>
+              <w:rPr>
+                <w:rFonts w:ascii="Arial" w:hAnsi="Arial" w:cs="Arial"/>
+              </w:rPr>
+              <w:t xml:space="preserve">pload </w:t>
+            </w:r>
+            <w:r>
+              <w:rPr>
+                <w:rFonts w:ascii="Arial" w:hAnsi="Arial" w:cs="Arial"/>
+              </w:rPr>
+              <w:t xml:space="preserve">Game </w:t>
+            </w:r>
+            <w:r>
+              <w:rPr>
+                <w:rFonts w:ascii="Arial" w:hAnsi="Arial" w:cs="Arial"/>
+              </w:rPr>
+              <w:t>to Play store</w:t>
             </w:r>
           </w:p>
         </w:tc>
@@ -6422,15 +6596,7 @@
                 <w:sz w:val="18"/>
                 <w:szCs w:val="18"/>
               </w:rPr>
-              <w:t xml:space="preserve">Execute the </w:t>
-            </w:r>
-            <w:r>
-              <w:rPr>
-                <w:rFonts w:ascii="Arial" w:hAnsi="Arial" w:cs="Arial"/>
-                <w:sz w:val="18"/>
-                <w:szCs w:val="18"/>
-              </w:rPr>
-              <w:t>category tests</w:t>
+              <w:t>Push game APK to store</w:t>
             </w:r>
           </w:p>
         </w:tc>
@@ -6514,7 +6680,7 @@
                 <w:sz w:val="18"/>
                 <w:szCs w:val="18"/>
               </w:rPr>
-              <w:t>col</w:t>
+              <w:t>Col</w:t>
             </w:r>
           </w:p>
         </w:tc>
@@ -6546,7 +6712,7 @@
                 <w:szCs w:val="18"/>
                 <w:lang w:eastAsia="ja-JP"/>
               </w:rPr>
-              <w:t>2</w:t>
+              <w:t>1</w:t>
             </w:r>
           </w:p>
         </w:tc>
@@ -6641,7 +6807,7 @@
                 <w:szCs w:val="18"/>
                 <w:lang w:eastAsia="ja-JP"/>
               </w:rPr>
-              <w:t>9</w:t>
+              <w:t>10</w:t>
             </w:r>
           </w:p>
         </w:tc>
@@ -6666,19 +6832,13 @@
               <w:rPr>
                 <w:rFonts w:ascii="Arial" w:hAnsi="Arial" w:cs="Arial"/>
               </w:rPr>
-              <w:t xml:space="preserve">upload </w:t>
-            </w:r>
-            <w:r>
-              <w:rPr>
-                <w:rFonts w:ascii="Arial" w:hAnsi="Arial" w:cs="Arial"/>
-              </w:rPr>
-              <w:t xml:space="preserve">Game </w:t>
-            </w:r>
-            <w:r>
-              <w:rPr>
-                <w:rFonts w:ascii="Arial" w:hAnsi="Arial" w:cs="Arial"/>
-              </w:rPr>
-              <w:t>to Play store</w:t>
+              <w:t>R</w:t>
+            </w:r>
+            <w:r>
+              <w:rPr>
+                <w:rFonts w:ascii="Arial" w:hAnsi="Arial" w:cs="Arial"/>
+              </w:rPr>
+              <w:t>eview survey</w:t>
             </w:r>
           </w:p>
         </w:tc>
@@ -6706,7 +6866,7 @@
                 <w:sz w:val="18"/>
                 <w:szCs w:val="18"/>
               </w:rPr>
-              <w:t>Push game APK to store</w:t>
+              <w:t xml:space="preserve">Review survey </w:t>
             </w:r>
           </w:p>
         </w:tc>
@@ -6741,17 +6901,6 @@
               </w:rPr>
               <w:t>Not started</w:t>
             </w:r>
-          </w:p>
-          <w:p>
-            <w:pPr>
-              <w:rPr>
-                <w:rFonts w:ascii="Arial" w:hAnsi="Arial" w:cs="Arial"/>
-                <w:color w:val="FF0000"/>
-                <w:sz w:val="18"/>
-                <w:szCs w:val="18"/>
-                <w:lang w:eastAsia="ja-JP"/>
-              </w:rPr>
-            </w:pPr>
           </w:p>
           <w:p>
             <w:pPr>
@@ -6917,7 +7066,7 @@
                 <w:szCs w:val="18"/>
                 <w:lang w:eastAsia="ja-JP"/>
               </w:rPr>
-              <w:t>10</w:t>
+              <w:t>11</w:t>
             </w:r>
           </w:p>
         </w:tc>
@@ -6942,7 +7091,19 @@
               <w:rPr>
                 <w:rFonts w:ascii="Arial" w:hAnsi="Arial" w:cs="Arial"/>
               </w:rPr>
-              <w:t>review survey</w:t>
+              <w:t>Write</w:t>
+            </w:r>
+            <w:r>
+              <w:rPr>
+                <w:rFonts w:ascii="Arial" w:hAnsi="Arial" w:cs="Arial"/>
+              </w:rPr>
+              <w:t xml:space="preserve"> </w:t>
+            </w:r>
+            <w:r>
+              <w:rPr>
+                <w:rFonts w:ascii="Arial" w:hAnsi="Arial" w:cs="Arial"/>
+              </w:rPr>
+              <w:t>push notification test</w:t>
             </w:r>
           </w:p>
         </w:tc>
@@ -6970,7 +7131,7 @@
                 <w:sz w:val="18"/>
                 <w:szCs w:val="18"/>
               </w:rPr>
-              <w:t xml:space="preserve">Review survey </w:t>
+              <w:t>Write UAT tests for push notifications</w:t>
             </w:r>
           </w:p>
         </w:tc>
@@ -7003,9 +7164,11 @@
                 <w:szCs w:val="18"/>
                 <w:lang w:eastAsia="ja-JP"/>
               </w:rPr>
-              <w:t>N</w:t>
-            </w:r>
-            <w:r>
+              <w:t>Not started</w:t>
+            </w:r>
+          </w:p>
+          <w:p>
+            <w:pPr>
               <w:rPr>
                 <w:rFonts w:ascii="Arial" w:hAnsi="Arial" w:cs="Arial"/>
                 <w:color w:val="FF0000"/>
@@ -7013,8 +7176,7 @@
                 <w:szCs w:val="18"/>
                 <w:lang w:eastAsia="ja-JP"/>
               </w:rPr>
-              <w:t>ot started</w:t>
-            </w:r>
+            </w:pPr>
           </w:p>
           <w:p>
             <w:pPr>
@@ -7085,7 +7247,7 @@
                 <w:szCs w:val="18"/>
                 <w:lang w:eastAsia="ja-JP"/>
               </w:rPr>
-              <w:t>1</w:t>
+              <w:t>3</w:t>
             </w:r>
           </w:p>
         </w:tc>
@@ -7180,7 +7342,7 @@
                 <w:szCs w:val="18"/>
                 <w:lang w:eastAsia="ja-JP"/>
               </w:rPr>
-              <w:t>11</w:t>
+              <w:t>12</w:t>
             </w:r>
           </w:p>
         </w:tc>
@@ -7205,17 +7367,21 @@
               <w:rPr>
                 <w:rFonts w:ascii="Arial" w:hAnsi="Arial" w:cs="Arial"/>
               </w:rPr>
-              <w:t xml:space="preserve">Write </w:t>
-            </w:r>
-            <w:r>
-              <w:t xml:space="preserve"> </w:t>
-            </w:r>
-            <w:r>
-              <w:rPr>
-                <w:rFonts w:ascii="Arial" w:hAnsi="Arial" w:cs="Arial"/>
-              </w:rPr>
-              <w:t>push notification test</w:t>
-            </w:r>
+              <w:t>E</w:t>
+            </w:r>
+            <w:r>
+              <w:rPr>
+                <w:rFonts w:ascii="Arial" w:hAnsi="Arial" w:cs="Arial"/>
+              </w:rPr>
+              <w:t>xecute Multiplayer UAT</w:t>
+            </w:r>
+          </w:p>
+          <w:p>
+            <w:pPr>
+              <w:rPr>
+                <w:rFonts w:ascii="Arial" w:hAnsi="Arial" w:cs="Arial"/>
+              </w:rPr>
+            </w:pPr>
           </w:p>
         </w:tc>
         <w:tc>
@@ -7242,7 +7408,7 @@
                 <w:sz w:val="18"/>
                 <w:szCs w:val="18"/>
               </w:rPr>
-              <w:t>Write UAT tests for push notifications</w:t>
+              <w:t>Execute the multiplayer test and document</w:t>
             </w:r>
           </w:p>
         </w:tc>
@@ -7326,7 +7492,7 @@
                 <w:sz w:val="18"/>
                 <w:szCs w:val="18"/>
               </w:rPr>
-              <w:t>Col</w:t>
+              <w:t>Charnes</w:t>
             </w:r>
           </w:p>
         </w:tc>
@@ -7358,7 +7524,7 @@
                 <w:szCs w:val="18"/>
                 <w:lang w:eastAsia="ja-JP"/>
               </w:rPr>
-              <w:t>3</w:t>
+              <w:t>2</w:t>
             </w:r>
           </w:p>
         </w:tc>
@@ -7453,7 +7619,7 @@
                 <w:szCs w:val="18"/>
                 <w:lang w:eastAsia="ja-JP"/>
               </w:rPr>
-              <w:t>12</w:t>
+              <w:t>13</w:t>
             </w:r>
           </w:p>
         </w:tc>
@@ -7478,15 +7644,8 @@
               <w:rPr>
                 <w:rFonts w:ascii="Arial" w:hAnsi="Arial" w:cs="Arial"/>
               </w:rPr>
-              <w:t>execute Multiplayer UAT</w:t>
-            </w:r>
-          </w:p>
-          <w:p>
-            <w:pPr>
-              <w:rPr>
-                <w:rFonts w:ascii="Arial" w:hAnsi="Arial" w:cs="Arial"/>
-              </w:rPr>
-            </w:pPr>
+              <w:t>UI design tidy up</w:t>
+            </w:r>
           </w:p>
         </w:tc>
         <w:tc>
@@ -7507,14 +7666,6 @@
                 <w:szCs w:val="18"/>
               </w:rPr>
             </w:pPr>
-            <w:r>
-              <w:rPr>
-                <w:rFonts w:ascii="Arial" w:hAnsi="Arial" w:cs="Arial"/>
-                <w:sz w:val="18"/>
-                <w:szCs w:val="18"/>
-              </w:rPr>
-              <w:t>Execute the multiplayer test and document</w:t>
-            </w:r>
           </w:p>
         </w:tc>
         <w:tc>
@@ -7538,7 +7689,21 @@
                 <w:lang w:eastAsia="ja-JP"/>
               </w:rPr>
             </w:pPr>
-            <w:r>
+            <w:hyperlink r:id="rId8" w:history="1">
+              <w:r>
+                <w:rPr>
+                  <w:rStyle w:val="Hyperlink"/>
+                  <w:rFonts w:ascii="Arial" w:hAnsi="Arial" w:cs="Arial"/>
+                  <w:sz w:val="18"/>
+                  <w:szCs w:val="18"/>
+                  <w:lang w:eastAsia="ja-JP"/>
+                </w:rPr>
+                <w:t>Complete</w:t>
+              </w:r>
+            </w:hyperlink>
+          </w:p>
+          <w:p>
+            <w:pPr>
               <w:rPr>
                 <w:rFonts w:ascii="Arial" w:hAnsi="Arial" w:cs="Arial"/>
                 <w:color w:val="FF0000"/>
@@ -7546,29 +7711,6 @@
                 <w:szCs w:val="18"/>
                 <w:lang w:eastAsia="ja-JP"/>
               </w:rPr>
-              <w:t>Not started</w:t>
-            </w:r>
-          </w:p>
-          <w:p>
-            <w:pPr>
-              <w:rPr>
-                <w:rFonts w:ascii="Arial" w:hAnsi="Arial" w:cs="Arial"/>
-                <w:color w:val="FF0000"/>
-                <w:sz w:val="18"/>
-                <w:szCs w:val="18"/>
-                <w:lang w:eastAsia="ja-JP"/>
-              </w:rPr>
-            </w:pPr>
-          </w:p>
-          <w:p>
-            <w:pPr>
-              <w:rPr>
-                <w:rFonts w:ascii="Arial" w:hAnsi="Arial" w:cs="Arial"/>
-                <w:color w:val="FF0000"/>
-                <w:sz w:val="18"/>
-                <w:szCs w:val="18"/>
-                <w:lang w:eastAsia="ja-JP"/>
-              </w:rPr>
             </w:pPr>
           </w:p>
         </w:tc>
@@ -7591,7 +7733,6 @@
                 <w:szCs w:val="18"/>
               </w:rPr>
             </w:pPr>
-            <w:proofErr w:type="spellStart"/>
             <w:r>
               <w:rPr>
                 <w:rFonts w:ascii="Arial" w:hAnsi="Arial" w:cs="Arial"/>
@@ -7600,7 +7741,6 @@
               </w:rPr>
               <w:t>Charnes</w:t>
             </w:r>
-            <w:proofErr w:type="spellEnd"/>
           </w:p>
         </w:tc>
         <w:tc>
@@ -7631,7 +7771,7 @@
                 <w:szCs w:val="18"/>
                 <w:lang w:eastAsia="ja-JP"/>
               </w:rPr>
-              <w:t>2</w:t>
+              <w:t>5</w:t>
             </w:r>
           </w:p>
         </w:tc>
@@ -7660,7 +7800,7 @@
                 <w:sz w:val="18"/>
                 <w:szCs w:val="18"/>
               </w:rPr>
-              <w:t>0</w:t>
+              <w:t>5</w:t>
             </w:r>
           </w:p>
         </w:tc>
@@ -7726,7 +7866,7 @@
                 <w:szCs w:val="18"/>
                 <w:lang w:eastAsia="ja-JP"/>
               </w:rPr>
-              <w:t>13</w:t>
+              <w:t>14</w:t>
             </w:r>
           </w:p>
         </w:tc>
@@ -7751,7 +7891,7 @@
               <w:rPr>
                 <w:rFonts w:ascii="Arial" w:hAnsi="Arial" w:cs="Arial"/>
               </w:rPr>
-              <w:t>UI design tidy up</w:t>
+              <w:t>Code tidy up</w:t>
             </w:r>
           </w:p>
         </w:tc>
@@ -7796,27 +7936,18 @@
                 <w:lang w:eastAsia="ja-JP"/>
               </w:rPr>
             </w:pPr>
-            <w:r>
-              <w:rPr>
-                <w:rFonts w:ascii="Arial" w:hAnsi="Arial" w:cs="Arial"/>
-                <w:color w:val="FF0000"/>
-                <w:sz w:val="18"/>
-                <w:szCs w:val="18"/>
-                <w:lang w:eastAsia="ja-JP"/>
-              </w:rPr>
-              <w:t>Not started</w:t>
-            </w:r>
-          </w:p>
-          <w:p>
-            <w:pPr>
-              <w:rPr>
-                <w:rFonts w:ascii="Arial" w:hAnsi="Arial" w:cs="Arial"/>
-                <w:color w:val="FF0000"/>
-                <w:sz w:val="18"/>
-                <w:szCs w:val="18"/>
-                <w:lang w:eastAsia="ja-JP"/>
-              </w:rPr>
-            </w:pPr>
+            <w:hyperlink r:id="rId9" w:history="1">
+              <w:r>
+                <w:rPr>
+                  <w:rStyle w:val="Hyperlink"/>
+                  <w:rFonts w:ascii="Arial" w:hAnsi="Arial" w:cs="Arial"/>
+                  <w:sz w:val="18"/>
+                  <w:szCs w:val="18"/>
+                  <w:lang w:eastAsia="ja-JP"/>
+                </w:rPr>
+                <w:t>Complete</w:t>
+              </w:r>
+            </w:hyperlink>
           </w:p>
         </w:tc>
         <w:tc>
@@ -7838,7 +7969,6 @@
                 <w:szCs w:val="18"/>
               </w:rPr>
             </w:pPr>
-            <w:proofErr w:type="spellStart"/>
             <w:r>
               <w:rPr>
                 <w:rFonts w:ascii="Arial" w:hAnsi="Arial" w:cs="Arial"/>
@@ -7847,7 +7977,6 @@
               </w:rPr>
               <w:t>Charnes</w:t>
             </w:r>
-            <w:proofErr w:type="spellEnd"/>
           </w:p>
         </w:tc>
         <w:tc>
@@ -7871,6 +8000,15 @@
                 <w:lang w:eastAsia="ja-JP"/>
               </w:rPr>
             </w:pPr>
+            <w:r>
+              <w:rPr>
+                <w:rFonts w:ascii="Arial" w:hAnsi="Arial" w:cs="Arial"/>
+                <w:sz w:val="18"/>
+                <w:szCs w:val="18"/>
+                <w:lang w:eastAsia="ja-JP"/>
+              </w:rPr>
+              <w:t>5</w:t>
+            </w:r>
           </w:p>
         </w:tc>
         <w:tc>
@@ -7892,6 +8030,14 @@
                 <w:szCs w:val="18"/>
               </w:rPr>
             </w:pPr>
+            <w:r>
+              <w:rPr>
+                <w:rFonts w:ascii="Arial" w:hAnsi="Arial" w:cs="Arial"/>
+                <w:sz w:val="18"/>
+                <w:szCs w:val="18"/>
+              </w:rPr>
+              <w:t>5</w:t>
+            </w:r>
           </w:p>
         </w:tc>
         <w:tc>
@@ -7913,6 +8059,14 @@
                 <w:szCs w:val="18"/>
               </w:rPr>
             </w:pPr>
+            <w:r>
+              <w:rPr>
+                <w:rFonts w:ascii="Arial" w:hAnsi="Arial" w:cs="Arial"/>
+                <w:sz w:val="18"/>
+                <w:szCs w:val="18"/>
+              </w:rPr>
+              <w:t>0</w:t>
+            </w:r>
           </w:p>
         </w:tc>
       </w:tr>
@@ -7948,7 +8102,7 @@
                 <w:szCs w:val="18"/>
                 <w:lang w:eastAsia="ja-JP"/>
               </w:rPr>
-              <w:t>14</w:t>
+              <w:t>15</w:t>
             </w:r>
           </w:p>
         </w:tc>
@@ -7973,7 +8127,7 @@
               <w:rPr>
                 <w:rFonts w:ascii="Arial" w:hAnsi="Arial" w:cs="Arial"/>
               </w:rPr>
-              <w:t>Code tidy up</w:t>
+              <w:t>review phase thing</w:t>
             </w:r>
           </w:p>
         </w:tc>
@@ -8026,19 +8180,8 @@
                 <w:szCs w:val="18"/>
                 <w:lang w:eastAsia="ja-JP"/>
               </w:rPr>
-              <w:t>In progress</w:t>
-            </w:r>
-          </w:p>
-          <w:p>
-            <w:pPr>
-              <w:rPr>
-                <w:rFonts w:ascii="Arial" w:hAnsi="Arial" w:cs="Arial"/>
-                <w:color w:val="FF0000"/>
-                <w:sz w:val="18"/>
-                <w:szCs w:val="18"/>
-                <w:lang w:eastAsia="ja-JP"/>
-              </w:rPr>
-            </w:pPr>
+              <w:t>Not started</w:t>
+            </w:r>
           </w:p>
         </w:tc>
         <w:tc>
@@ -8060,7 +8203,6 @@
                 <w:szCs w:val="18"/>
               </w:rPr>
             </w:pPr>
-            <w:proofErr w:type="spellStart"/>
             <w:r>
               <w:rPr>
                 <w:rFonts w:ascii="Arial" w:hAnsi="Arial" w:cs="Arial"/>
@@ -8069,265 +8211,6 @@
               </w:rPr>
               <w:t>Charnes</w:t>
             </w:r>
-            <w:proofErr w:type="spellEnd"/>
-          </w:p>
-        </w:tc>
-        <w:tc>
-          <w:tcPr>
-            <w:tcW w:w="1080" w:type="dxa"/>
-            <w:tcBorders>
-              <w:top w:val="single" w:sz="6" w:space="0" w:color="000000"/>
-              <w:left w:val="single" w:sz="6" w:space="0" w:color="000000"/>
-              <w:bottom w:val="single" w:sz="6" w:space="0" w:color="000000"/>
-              <w:right w:val="single" w:sz="6" w:space="0" w:color="000000"/>
-            </w:tcBorders>
-          </w:tcPr>
-          <w:p>
-            <w:pPr>
-              <w:widowControl/>
-              <w:spacing w:line="240" w:lineRule="auto"/>
-              <w:rPr>
-                <w:rFonts w:ascii="Arial" w:hAnsi="Arial" w:cs="Arial"/>
-                <w:sz w:val="18"/>
-                <w:szCs w:val="18"/>
-                <w:lang w:eastAsia="ja-JP"/>
-              </w:rPr>
-            </w:pPr>
-            <w:r>
-              <w:rPr>
-                <w:rFonts w:ascii="Arial" w:hAnsi="Arial" w:cs="Arial"/>
-                <w:sz w:val="18"/>
-                <w:szCs w:val="18"/>
-                <w:lang w:eastAsia="ja-JP"/>
-              </w:rPr>
-              <w:t>5</w:t>
-            </w:r>
-          </w:p>
-        </w:tc>
-        <w:tc>
-          <w:tcPr>
-            <w:tcW w:w="900" w:type="dxa"/>
-            <w:tcBorders>
-              <w:top w:val="single" w:sz="6" w:space="0" w:color="000000"/>
-              <w:left w:val="single" w:sz="6" w:space="0" w:color="000000"/>
-              <w:bottom w:val="single" w:sz="6" w:space="0" w:color="000000"/>
-              <w:right w:val="single" w:sz="6" w:space="0" w:color="000000"/>
-            </w:tcBorders>
-            <w:noWrap/>
-          </w:tcPr>
-          <w:p>
-            <w:pPr>
-              <w:rPr>
-                <w:rFonts w:ascii="Arial" w:hAnsi="Arial" w:cs="Arial"/>
-                <w:sz w:val="18"/>
-                <w:szCs w:val="18"/>
-              </w:rPr>
-            </w:pPr>
-            <w:r>
-              <w:rPr>
-                <w:rFonts w:ascii="Arial" w:hAnsi="Arial" w:cs="Arial"/>
-                <w:sz w:val="18"/>
-                <w:szCs w:val="18"/>
-              </w:rPr>
-              <w:t>2</w:t>
-            </w:r>
-          </w:p>
-        </w:tc>
-        <w:tc>
-          <w:tcPr>
-            <w:tcW w:w="1136" w:type="dxa"/>
-            <w:tcBorders>
-              <w:top w:val="single" w:sz="6" w:space="0" w:color="000000"/>
-              <w:left w:val="single" w:sz="6" w:space="0" w:color="000000"/>
-              <w:bottom w:val="single" w:sz="6" w:space="0" w:color="000000"/>
-              <w:right w:val="single" w:sz="4" w:space="0" w:color="000000"/>
-            </w:tcBorders>
-            <w:noWrap/>
-          </w:tcPr>
-          <w:p>
-            <w:pPr>
-              <w:rPr>
-                <w:rFonts w:ascii="Arial" w:hAnsi="Arial" w:cs="Arial"/>
-                <w:sz w:val="18"/>
-                <w:szCs w:val="18"/>
-              </w:rPr>
-            </w:pPr>
-            <w:r>
-              <w:rPr>
-                <w:rFonts w:ascii="Arial" w:hAnsi="Arial" w:cs="Arial"/>
-                <w:sz w:val="18"/>
-                <w:szCs w:val="18"/>
-              </w:rPr>
-              <w:t>3</w:t>
-            </w:r>
-          </w:p>
-        </w:tc>
-      </w:tr>
-      <w:tr>
-        <w:trPr>
-          <w:trHeight w:val="255"/>
-        </w:trPr>
-        <w:tc>
-          <w:tcPr>
-            <w:tcW w:w="709" w:type="dxa"/>
-            <w:tcBorders>
-              <w:top w:val="single" w:sz="6" w:space="0" w:color="000000"/>
-              <w:left w:val="single" w:sz="4" w:space="0" w:color="000000"/>
-              <w:bottom w:val="single" w:sz="6" w:space="0" w:color="000000"/>
-              <w:right w:val="single" w:sz="6" w:space="0" w:color="000000"/>
-            </w:tcBorders>
-          </w:tcPr>
-          <w:p>
-            <w:pPr>
-              <w:widowControl/>
-              <w:spacing w:line="240" w:lineRule="auto"/>
-              <w:rPr>
-                <w:rFonts w:ascii="Arial" w:hAnsi="Arial" w:cs="Arial"/>
-                <w:sz w:val="18"/>
-                <w:szCs w:val="18"/>
-                <w:lang w:eastAsia="ja-JP"/>
-              </w:rPr>
-            </w:pPr>
-            <w:r>
-              <w:rPr>
-                <w:rFonts w:ascii="Arial" w:hAnsi="Arial" w:cs="Arial"/>
-                <w:sz w:val="18"/>
-                <w:szCs w:val="18"/>
-                <w:lang w:eastAsia="ja-JP"/>
-              </w:rPr>
-              <w:t>15</w:t>
-            </w:r>
-          </w:p>
-        </w:tc>
-        <w:tc>
-          <w:tcPr>
-            <w:tcW w:w="2886" w:type="dxa"/>
-            <w:tcBorders>
-              <w:top w:val="single" w:sz="6" w:space="0" w:color="000000"/>
-              <w:left w:val="single" w:sz="6" w:space="0" w:color="000000"/>
-              <w:bottom w:val="single" w:sz="6" w:space="0" w:color="000000"/>
-              <w:right w:val="single" w:sz="6" w:space="0" w:color="000000"/>
-            </w:tcBorders>
-            <w:noWrap/>
-          </w:tcPr>
-          <w:p>
-            <w:pPr>
-              <w:rPr>
-                <w:rFonts w:ascii="Arial" w:hAnsi="Arial" w:cs="Arial"/>
-              </w:rPr>
-            </w:pPr>
-            <w:r>
-              <w:rPr>
-                <w:rFonts w:ascii="Arial" w:hAnsi="Arial" w:cs="Arial"/>
-              </w:rPr>
-              <w:t>review phase thing</w:t>
-            </w:r>
-          </w:p>
-        </w:tc>
-        <w:tc>
-          <w:tcPr>
-            <w:tcW w:w="1710" w:type="dxa"/>
-            <w:tcBorders>
-              <w:top w:val="single" w:sz="6" w:space="0" w:color="000000"/>
-              <w:left w:val="single" w:sz="6" w:space="0" w:color="000000"/>
-              <w:bottom w:val="single" w:sz="6" w:space="0" w:color="000000"/>
-              <w:right w:val="single" w:sz="6" w:space="0" w:color="000000"/>
-            </w:tcBorders>
-          </w:tcPr>
-          <w:p>
-            <w:pPr>
-              <w:rPr>
-                <w:rFonts w:ascii="Arial" w:hAnsi="Arial" w:cs="Arial"/>
-                <w:sz w:val="18"/>
-                <w:szCs w:val="18"/>
-              </w:rPr>
-            </w:pPr>
-          </w:p>
-        </w:tc>
-        <w:tc>
-          <w:tcPr>
-            <w:tcW w:w="1530" w:type="dxa"/>
-            <w:tcBorders>
-              <w:top w:val="single" w:sz="6" w:space="0" w:color="000000"/>
-              <w:left w:val="single" w:sz="6" w:space="0" w:color="000000"/>
-              <w:bottom w:val="single" w:sz="6" w:space="0" w:color="000000"/>
-              <w:right w:val="single" w:sz="6" w:space="0" w:color="000000"/>
-            </w:tcBorders>
-            <w:noWrap/>
-          </w:tcPr>
-          <w:p>
-            <w:pPr>
-              <w:rPr>
-                <w:rFonts w:ascii="Arial" w:hAnsi="Arial" w:cs="Arial"/>
-                <w:color w:val="FF0000"/>
-                <w:sz w:val="18"/>
-                <w:szCs w:val="18"/>
-                <w:lang w:eastAsia="ja-JP"/>
-              </w:rPr>
-            </w:pPr>
-            <w:r>
-              <w:rPr>
-                <w:rFonts w:ascii="Arial" w:hAnsi="Arial" w:cs="Arial"/>
-                <w:color w:val="FF0000"/>
-                <w:sz w:val="18"/>
-                <w:szCs w:val="18"/>
-                <w:lang w:eastAsia="ja-JP"/>
-              </w:rPr>
-              <w:t>Not started</w:t>
-            </w:r>
-          </w:p>
-          <w:p>
-            <w:pPr>
-              <w:rPr>
-                <w:rFonts w:ascii="Arial" w:hAnsi="Arial" w:cs="Arial"/>
-                <w:color w:val="FF0000"/>
-                <w:sz w:val="18"/>
-                <w:szCs w:val="18"/>
-                <w:lang w:eastAsia="ja-JP"/>
-              </w:rPr>
-            </w:pPr>
-          </w:p>
-          <w:p>
-            <w:pPr>
-              <w:rPr>
-                <w:rFonts w:ascii="Arial" w:hAnsi="Arial" w:cs="Arial"/>
-                <w:color w:val="FF0000"/>
-                <w:sz w:val="18"/>
-                <w:szCs w:val="18"/>
-                <w:lang w:eastAsia="ja-JP"/>
-              </w:rPr>
-            </w:pPr>
-          </w:p>
-        </w:tc>
-        <w:tc>
-          <w:tcPr>
-            <w:tcW w:w="1014" w:type="dxa"/>
-            <w:tcBorders>
-              <w:top w:val="single" w:sz="6" w:space="0" w:color="000000"/>
-              <w:left w:val="single" w:sz="6" w:space="0" w:color="000000"/>
-              <w:bottom w:val="single" w:sz="6" w:space="0" w:color="000000"/>
-              <w:right w:val="single" w:sz="6" w:space="0" w:color="000000"/>
-            </w:tcBorders>
-            <w:noWrap/>
-          </w:tcPr>
-          <w:p>
-            <w:pPr>
-              <w:rPr>
-                <w:rFonts w:ascii="Arial" w:hAnsi="Arial" w:cs="Arial"/>
-                <w:sz w:val="18"/>
-                <w:szCs w:val="18"/>
-              </w:rPr>
-            </w:pPr>
-            <w:proofErr w:type="spellStart"/>
-            <w:r>
-              <w:rPr>
-                <w:rFonts w:ascii="Arial" w:hAnsi="Arial" w:cs="Arial"/>
-                <w:sz w:val="18"/>
-                <w:szCs w:val="18"/>
-              </w:rPr>
-              <w:t>Charnes</w:t>
-            </w:r>
-            <w:proofErr w:type="spellEnd"/>
           </w:p>
         </w:tc>
         <w:tc>
@@ -9684,6 +9567,7 @@
     <w:lsdException w:name="HTML Sample" w:semiHidden="1" w:unhideWhenUsed="1"/>
     <w:lsdException w:name="HTML Typewriter" w:semiHidden="1" w:unhideWhenUsed="1"/>
     <w:lsdException w:name="HTML Variable" w:semiHidden="1" w:unhideWhenUsed="1"/>
+    <w:lsdException w:name="Normal Table" w:semiHidden="1" w:unhideWhenUsed="1"/>
     <w:lsdException w:name="annotation subject" w:semiHidden="1" w:unhideWhenUsed="1"/>
     <w:lsdException w:name="No List" w:semiHidden="1" w:unhideWhenUsed="1"/>
     <w:lsdException w:name="Outline List 1" w:semiHidden="1" w:unhideWhenUsed="1"/>
@@ -9727,8 +9611,10 @@
     <w:lsdException w:name="Table Elegant" w:semiHidden="1" w:unhideWhenUsed="1"/>
     <w:lsdException w:name="Table Professional" w:semiHidden="1" w:unhideWhenUsed="1"/>
     <w:lsdException w:name="Table Subtle 1" w:semiHidden="1" w:unhideWhenUsed="1"/>
+    <w:lsdException w:name="Table Subtle 2" w:semiHidden="1" w:unhideWhenUsed="1"/>
     <w:lsdException w:name="Table Web 1" w:semiHidden="1" w:unhideWhenUsed="1"/>
     <w:lsdException w:name="Table Web 2" w:semiHidden="1" w:unhideWhenUsed="1"/>
+    <w:lsdException w:name="Table Web 3" w:semiHidden="1" w:unhideWhenUsed="1"/>
     <w:lsdException w:name="Balloon Text" w:semiHidden="1" w:unhideWhenUsed="1"/>
     <w:lsdException w:name="Table Grid" w:uiPriority="0"/>
     <w:lsdException w:name="Table Theme" w:semiHidden="1" w:unhideWhenUsed="1"/>
@@ -10189,6 +10075,18 @@
       <w:shd w:val="clear" w:color="auto" w:fill="E1DFDD"/>
     </w:rPr>
   </w:style>
+  <w:style w:type="character" w:styleId="UnresolvedMention">
+    <w:name w:val="Unresolved Mention"/>
+    <w:basedOn w:val="DefaultParagraphFont"/>
+    <w:uiPriority w:val="99"/>
+    <w:semiHidden/>
+    <w:unhideWhenUsed/>
+    <w:rsid w:val="00471055"/>
+    <w:rPr>
+      <w:color w:val="605E5C"/>
+      <w:shd w:val="clear" w:color="auto" w:fill="E1DFDD"/>
+    </w:rPr>
+  </w:style>
 </w:styles>
 </file>
 
